--- a/otvetq.docx
+++ b/otvetq.docx
@@ -150,8 +150,6 @@
         </w:rPr>
         <w:t>?</w:t>
       </w:r>
-      <w:bookmarkStart w:id="0" w:name="_GoBack"/>
-      <w:bookmarkEnd w:id="0"/>
     </w:p>
     <w:p>
       <w:pPr>
@@ -263,6 +261,48 @@
         </w:rPr>
         <w:t>”?</w:t>
       </w:r>
+      <w:r>
+        <w:rPr>
+          <w:rStyle w:val="Strong"/>
+          <w:color w:val="000000"/>
+        </w:rPr>
+        <w:t xml:space="preserve"> </w:t>
+      </w:r>
+      <w:bookmarkStart w:id="0" w:name="_GoBack"/>
+      <w:proofErr w:type="spellStart"/>
+      <w:r>
+        <w:rPr>
+          <w:rStyle w:val="Strong"/>
+          <w:color w:val="FF0000"/>
+        </w:rPr>
+        <w:t>tq</w:t>
+      </w:r>
+      <w:proofErr w:type="spellEnd"/>
+      <w:r>
+        <w:rPr>
+          <w:rStyle w:val="Strong"/>
+          <w:color w:val="FF0000"/>
+        </w:rPr>
+        <w:t xml:space="preserve"> </w:t>
+      </w:r>
+      <w:proofErr w:type="spellStart"/>
+      <w:r>
+        <w:rPr>
+          <w:rStyle w:val="Strong"/>
+          <w:color w:val="FF0000"/>
+        </w:rPr>
+        <w:t>ziv</w:t>
+      </w:r>
+      <w:proofErr w:type="spellEnd"/>
+      <w:r>
+        <w:rPr>
+          <w:rStyle w:val="Strong"/>
+          <w:color w:val="FF0000"/>
+          <w:lang w:val="en-US"/>
+        </w:rPr>
+        <w:t>?</w:t>
+      </w:r>
+      <w:bookmarkEnd w:id="0"/>
     </w:p>
     <w:p>
       <w:pPr>

--- a/otvetq.docx
+++ b/otvetq.docx
@@ -268,7 +268,6 @@
         </w:rPr>
         <w:t xml:space="preserve"> </w:t>
       </w:r>
-      <w:bookmarkStart w:id="0" w:name="_GoBack"/>
       <w:proofErr w:type="spellStart"/>
       <w:r>
         <w:rPr>
@@ -302,32 +301,135 @@
         </w:rPr>
         <w:t>?</w:t>
       </w:r>
-      <w:bookmarkEnd w:id="0"/>
     </w:p>
     <w:p>
       <w:pPr>
         <w:rPr>
           <w:rStyle w:val="Strong"/>
           <w:color w:val="000000"/>
+        </w:rPr>
+      </w:pPr>
+      <w:r>
+        <w:rPr>
+          <w:rStyle w:val="Strong"/>
+          <w:color w:val="000000"/>
           <w:lang w:val="ru-RU"/>
         </w:rPr>
-      </w:pPr>
+        <w:t xml:space="preserve">3. </w:t>
+      </w:r>
       <w:r>
         <w:rPr>
           <w:rStyle w:val="Strong"/>
           <w:color w:val="000000"/>
           <w:lang w:val="ru-RU"/>
         </w:rPr>
-        <w:t xml:space="preserve">3. </w:t>
-      </w:r>
-      <w:r>
-        <w:rPr>
-          <w:rStyle w:val="Strong"/>
-          <w:color w:val="000000"/>
-          <w:lang w:val="ru-RU"/>
-        </w:rPr>
         <w:t>Человек получает посылку, в которой лежит отрубленная рука и записка «это не та рука». Что произошло?</w:t>
       </w:r>
+      <w:r>
+        <w:rPr>
+          <w:rStyle w:val="Strong"/>
+          <w:color w:val="000000"/>
+        </w:rPr>
+        <w:t xml:space="preserve"> </w:t>
+      </w:r>
+      <w:proofErr w:type="spellStart"/>
+      <w:r>
+        <w:rPr>
+          <w:rStyle w:val="Strong"/>
+          <w:color w:val="FF0000"/>
+        </w:rPr>
+        <w:t>Do</w:t>
+      </w:r>
+      <w:proofErr w:type="spellEnd"/>
+      <w:r>
+        <w:rPr>
+          <w:rStyle w:val="Strong"/>
+          <w:color w:val="FF0000"/>
+        </w:rPr>
+        <w:t xml:space="preserve"> </w:t>
+      </w:r>
+      <w:proofErr w:type="spellStart"/>
+      <w:r>
+        <w:rPr>
+          <w:rStyle w:val="Strong"/>
+          <w:color w:val="FF0000"/>
+        </w:rPr>
+        <w:t>togo</w:t>
+      </w:r>
+      <w:proofErr w:type="spellEnd"/>
+      <w:r>
+        <w:rPr>
+          <w:rStyle w:val="Strong"/>
+          <w:color w:val="FF0000"/>
+        </w:rPr>
+        <w:t xml:space="preserve"> 4eloveka o4ered </w:t>
+      </w:r>
+      <w:proofErr w:type="spellStart"/>
+      <w:r>
+        <w:rPr>
+          <w:rStyle w:val="Strong"/>
+          <w:color w:val="FF0000"/>
+        </w:rPr>
+        <w:t>ne</w:t>
+      </w:r>
+      <w:proofErr w:type="spellEnd"/>
+      <w:r>
+        <w:rPr>
+          <w:rStyle w:val="Strong"/>
+          <w:color w:val="FF0000"/>
+        </w:rPr>
+        <w:t xml:space="preserve"> </w:t>
+      </w:r>
+      <w:proofErr w:type="spellStart"/>
+      <w:r>
+        <w:rPr>
+          <w:rStyle w:val="Strong"/>
+          <w:color w:val="FF0000"/>
+        </w:rPr>
+        <w:t>dowla</w:t>
+      </w:r>
+      <w:proofErr w:type="spellEnd"/>
+      <w:r>
+        <w:rPr>
+          <w:rStyle w:val="Strong"/>
+          <w:color w:val="FF0000"/>
+        </w:rPr>
+        <w:t xml:space="preserve">, no </w:t>
+      </w:r>
+      <w:proofErr w:type="spellStart"/>
+      <w:r>
+        <w:rPr>
+          <w:rStyle w:val="Strong"/>
+          <w:color w:val="FF0000"/>
+        </w:rPr>
+        <w:t>dogovor</w:t>
+      </w:r>
+      <w:proofErr w:type="spellEnd"/>
+      <w:r>
+        <w:rPr>
+          <w:rStyle w:val="Strong"/>
+          <w:color w:val="FF0000"/>
+        </w:rPr>
+        <w:t xml:space="preserve"> </w:t>
+      </w:r>
+      <w:proofErr w:type="spellStart"/>
+      <w:r>
+        <w:rPr>
+          <w:rStyle w:val="Strong"/>
+          <w:color w:val="FF0000"/>
+        </w:rPr>
+        <w:t>ostalsa</w:t>
+      </w:r>
+      <w:proofErr w:type="spellEnd"/>
+      <w:r>
+        <w:rPr>
+          <w:rStyle w:val="Strong"/>
+          <w:color w:val="FF0000"/>
+        </w:rPr>
+        <w:t xml:space="preserve"> v sile.</w:t>
+      </w:r>
+      <w:bookmarkStart w:id="0" w:name="_GoBack"/>
+      <w:bookmarkEnd w:id="0"/>
     </w:p>
     <w:p>
       <w:pPr>
